--- a/文档/委托交易软件-服务端.docx
+++ b/文档/委托交易软件-服务端.docx
@@ -6,9 +6,6 @@
       <w:pPr>
         <w:pStyle w:val="1"/>
         <w:jc w:val="center"/>
-        <w:rPr>
-          <w:rFonts w:hint="eastAsia"/>
-        </w:rPr>
       </w:pPr>
       <w:r>
         <w:rPr>
@@ -17,13 +14,7 @@
         <w:t>服务端</w:t>
       </w:r>
     </w:p>
-    <w:p>
-      <w:pPr>
-        <w:rPr>
-          <w:rFonts w:hint="eastAsia"/>
-        </w:rPr>
-      </w:pPr>
-    </w:p>
+    <w:p/>
     <w:p>
       <w:pPr>
         <w:pStyle w:val="a3"/>
@@ -33,7 +24,6 @@
         </w:numPr>
         <w:ind w:firstLineChars="0"/>
         <w:rPr>
-          <w:rFonts w:hint="eastAsia"/>
           <w:sz w:val="24"/>
           <w:szCs w:val="24"/>
         </w:rPr>
@@ -56,7 +46,6 @@
         </w:numPr>
         <w:ind w:firstLineChars="0"/>
         <w:rPr>
-          <w:rFonts w:hint="eastAsia"/>
           <w:sz w:val="24"/>
           <w:szCs w:val="24"/>
         </w:rPr>
@@ -79,7 +68,6 @@
         </w:numPr>
         <w:ind w:firstLineChars="0"/>
         <w:rPr>
-          <w:rFonts w:hint="eastAsia"/>
           <w:sz w:val="24"/>
           <w:szCs w:val="24"/>
         </w:rPr>
@@ -102,7 +90,6 @@
         </w:numPr>
         <w:ind w:firstLineChars="0"/>
         <w:rPr>
-          <w:rFonts w:hint="eastAsia"/>
           <w:sz w:val="24"/>
           <w:szCs w:val="24"/>
         </w:rPr>
@@ -125,7 +112,6 @@
         </w:numPr>
         <w:ind w:firstLineChars="0"/>
         <w:rPr>
-          <w:rFonts w:hint="eastAsia"/>
           <w:sz w:val="24"/>
           <w:szCs w:val="24"/>
         </w:rPr>
@@ -148,7 +134,6 @@
         </w:numPr>
         <w:ind w:firstLineChars="0"/>
         <w:rPr>
-          <w:rFonts w:hint="eastAsia"/>
           <w:sz w:val="24"/>
           <w:szCs w:val="24"/>
         </w:rPr>
@@ -171,7 +156,6 @@
         </w:numPr>
         <w:ind w:firstLineChars="0"/>
         <w:rPr>
-          <w:rFonts w:hint="eastAsia"/>
           <w:sz w:val="24"/>
           <w:szCs w:val="24"/>
         </w:rPr>
@@ -194,7 +178,6 @@
         </w:numPr>
         <w:ind w:firstLineChars="0"/>
         <w:rPr>
-          <w:rFonts w:hint="eastAsia"/>
           <w:sz w:val="24"/>
           <w:szCs w:val="24"/>
         </w:rPr>
@@ -213,7 +196,6 @@
         <w:pStyle w:val="a3"/>
         <w:ind w:left="992" w:firstLineChars="0" w:firstLine="0"/>
         <w:rPr>
-          <w:rFonts w:hint="eastAsia"/>
           <w:sz w:val="24"/>
           <w:szCs w:val="24"/>
         </w:rPr>
@@ -236,7 +218,6 @@
         </w:numPr>
         <w:ind w:firstLineChars="0"/>
         <w:rPr>
-          <w:rFonts w:hint="eastAsia"/>
           <w:sz w:val="24"/>
           <w:szCs w:val="24"/>
         </w:rPr>
@@ -255,28 +236,17 @@
         <w:pStyle w:val="a3"/>
         <w:ind w:left="992" w:firstLineChars="0" w:firstLine="0"/>
         <w:rPr>
-          <w:rFonts w:hint="eastAsia"/>
-          <w:sz w:val="24"/>
-          <w:szCs w:val="24"/>
-        </w:rPr>
-      </w:pPr>
-      <w:r>
-        <w:rPr>
-          <w:rFonts w:hint="eastAsia"/>
-          <w:sz w:val="24"/>
-          <w:szCs w:val="24"/>
-        </w:rPr>
-        <w:t>一般情况下，没有客户委托的交易是不需要采集行情数据的，采集管理对各种交易信息的采集模块进行管理和调度。同时也以插件形式提</w:t>
-      </w:r>
-      <w:bookmarkStart w:id="0" w:name="_GoBack"/>
-      <w:bookmarkEnd w:id="0"/>
-      <w:r>
-        <w:rPr>
-          <w:rFonts w:hint="eastAsia"/>
-          <w:sz w:val="24"/>
-          <w:szCs w:val="24"/>
-        </w:rPr>
-        <w:t>供扩展支持。</w:t>
+          <w:sz w:val="24"/>
+          <w:szCs w:val="24"/>
+        </w:rPr>
+      </w:pPr>
+      <w:r>
+        <w:rPr>
+          <w:rFonts w:hint="eastAsia"/>
+          <w:sz w:val="24"/>
+          <w:szCs w:val="24"/>
+        </w:rPr>
+        <w:t>一般情况下，没有客户委托的交易是不需要采集行情数据的，采集管理对各种交易信息的采集模块进行管理和调度。同时也以插件形式提供扩展支持。</w:t>
       </w:r>
     </w:p>
     <w:p>
@@ -288,7 +258,6 @@
         </w:numPr>
         <w:ind w:firstLineChars="0"/>
         <w:rPr>
-          <w:rFonts w:hint="eastAsia"/>
           <w:sz w:val="24"/>
           <w:szCs w:val="24"/>
         </w:rPr>
@@ -307,7 +276,6 @@
         <w:pStyle w:val="a3"/>
         <w:ind w:left="992" w:firstLineChars="0" w:firstLine="0"/>
         <w:rPr>
-          <w:rFonts w:hint="eastAsia"/>
           <w:sz w:val="24"/>
           <w:szCs w:val="24"/>
         </w:rPr>
@@ -330,7 +298,6 @@
         </w:numPr>
         <w:ind w:firstLineChars="0"/>
         <w:rPr>
-          <w:rFonts w:hint="eastAsia"/>
           <w:sz w:val="24"/>
           <w:szCs w:val="24"/>
         </w:rPr>
@@ -349,7 +316,6 @@
         <w:pStyle w:val="a3"/>
         <w:ind w:left="992" w:firstLineChars="0" w:firstLine="0"/>
         <w:rPr>
-          <w:rFonts w:hint="eastAsia"/>
           <w:sz w:val="24"/>
           <w:szCs w:val="24"/>
         </w:rPr>
@@ -372,7 +338,6 @@
         </w:numPr>
         <w:ind w:firstLineChars="0"/>
         <w:rPr>
-          <w:rFonts w:hint="eastAsia"/>
           <w:sz w:val="24"/>
           <w:szCs w:val="24"/>
         </w:rPr>
@@ -391,36 +356,17 @@
         <w:pStyle w:val="a3"/>
         <w:ind w:left="992" w:firstLineChars="0" w:firstLine="0"/>
         <w:rPr>
-          <w:rFonts w:hint="eastAsia"/>
-          <w:sz w:val="24"/>
-          <w:szCs w:val="24"/>
-        </w:rPr>
-      </w:pPr>
-      <w:r>
-        <w:rPr>
-          <w:rFonts w:hint="eastAsia"/>
-          <w:sz w:val="24"/>
-          <w:szCs w:val="24"/>
-        </w:rPr>
-        <w:t>采集模块所采集到的数据统一提交</w:t>
-      </w:r>
-      <w:proofErr w:type="gramStart"/>
-      <w:r>
-        <w:rPr>
-          <w:rFonts w:hint="eastAsia"/>
-          <w:sz w:val="24"/>
-          <w:szCs w:val="24"/>
-        </w:rPr>
-        <w:t>给行情</w:t>
-      </w:r>
-      <w:proofErr w:type="gramEnd"/>
-      <w:r>
-        <w:rPr>
-          <w:rFonts w:hint="eastAsia"/>
-          <w:sz w:val="24"/>
-          <w:szCs w:val="24"/>
-        </w:rPr>
-        <w:t>监视模块，对于有变动的数据，由监控模块通知下单任务调度模块处理。</w:t>
+          <w:sz w:val="24"/>
+          <w:szCs w:val="24"/>
+        </w:rPr>
+      </w:pPr>
+      <w:r>
+        <w:rPr>
+          <w:rFonts w:hint="eastAsia"/>
+          <w:sz w:val="24"/>
+          <w:szCs w:val="24"/>
+        </w:rPr>
+        <w:t>采集模块所采集到的数据统一提交给行情监视模块，对于有变动的数据，由监控模块通知下单任务调度模块处理。</w:t>
       </w:r>
     </w:p>
     <w:p>
@@ -432,7 +378,6 @@
         </w:numPr>
         <w:ind w:firstLineChars="0"/>
         <w:rPr>
-          <w:rFonts w:hint="eastAsia"/>
           <w:sz w:val="24"/>
           <w:szCs w:val="24"/>
         </w:rPr>
@@ -451,7 +396,6 @@
         <w:pStyle w:val="a3"/>
         <w:ind w:left="992" w:firstLineChars="0" w:firstLine="0"/>
         <w:rPr>
-          <w:rFonts w:hint="eastAsia"/>
           <w:sz w:val="24"/>
           <w:szCs w:val="24"/>
         </w:rPr>
@@ -474,7 +418,6 @@
         </w:numPr>
         <w:ind w:firstLineChars="0"/>
         <w:rPr>
-          <w:rFonts w:hint="eastAsia"/>
           <w:sz w:val="24"/>
           <w:szCs w:val="24"/>
         </w:rPr>
@@ -493,7 +436,6 @@
         <w:pStyle w:val="a3"/>
         <w:ind w:left="992" w:firstLineChars="0" w:firstLine="0"/>
         <w:rPr>
-          <w:rFonts w:hint="eastAsia"/>
           <w:sz w:val="24"/>
           <w:szCs w:val="24"/>
         </w:rPr>
@@ -516,7 +458,6 @@
         </w:numPr>
         <w:ind w:firstLineChars="0"/>
         <w:rPr>
-          <w:rFonts w:hint="eastAsia"/>
           <w:sz w:val="24"/>
           <w:szCs w:val="24"/>
         </w:rPr>
@@ -535,7 +476,6 @@
         <w:pStyle w:val="a3"/>
         <w:ind w:left="992" w:firstLineChars="0" w:firstLine="0"/>
         <w:rPr>
-          <w:rFonts w:hint="eastAsia"/>
           <w:sz w:val="24"/>
           <w:szCs w:val="24"/>
         </w:rPr>
@@ -558,7 +498,6 @@
         </w:numPr>
         <w:ind w:firstLineChars="0"/>
         <w:rPr>
-          <w:rFonts w:hint="eastAsia"/>
           <w:sz w:val="24"/>
           <w:szCs w:val="24"/>
         </w:rPr>
@@ -577,7 +516,6 @@
         <w:pStyle w:val="a3"/>
         <w:ind w:left="992" w:firstLineChars="0" w:firstLine="0"/>
         <w:rPr>
-          <w:rFonts w:hint="eastAsia"/>
           <w:sz w:val="24"/>
           <w:szCs w:val="24"/>
         </w:rPr>
@@ -600,7 +538,6 @@
         </w:numPr>
         <w:ind w:firstLineChars="0"/>
         <w:rPr>
-          <w:rFonts w:hint="eastAsia"/>
           <w:sz w:val="24"/>
           <w:szCs w:val="24"/>
         </w:rPr>
@@ -619,7 +556,6 @@
         <w:pStyle w:val="a3"/>
         <w:ind w:left="992" w:firstLineChars="0" w:firstLine="0"/>
         <w:rPr>
-          <w:rFonts w:hint="eastAsia"/>
           <w:sz w:val="24"/>
           <w:szCs w:val="24"/>
         </w:rPr>
@@ -658,7 +594,6 @@
         </w:numPr>
         <w:ind w:firstLineChars="0"/>
         <w:rPr>
-          <w:rFonts w:hint="eastAsia"/>
           <w:sz w:val="24"/>
           <w:szCs w:val="24"/>
         </w:rPr>
@@ -681,7 +616,6 @@
         </w:numPr>
         <w:ind w:firstLineChars="0"/>
         <w:rPr>
-          <w:rFonts w:hint="eastAsia"/>
           <w:sz w:val="24"/>
           <w:szCs w:val="24"/>
         </w:rPr>
@@ -698,7 +632,6 @@
     <w:p>
       <w:pPr>
         <w:rPr>
-          <w:rFonts w:hint="eastAsia"/>
           <w:sz w:val="24"/>
           <w:szCs w:val="24"/>
         </w:rPr>
@@ -764,6 +697,16 @@
           <w:szCs w:val="24"/>
         </w:rPr>
       </w:pPr>
+      <w:r>
+        <w:rPr>
+          <w:rFonts w:hint="eastAsia"/>
+          <w:sz w:val="24"/>
+          <w:szCs w:val="24"/>
+        </w:rPr>
+        <w:t xml:space="preserve"> </w:t>
+      </w:r>
+      <w:bookmarkStart w:id="0" w:name="_GoBack"/>
+      <w:bookmarkEnd w:id="0"/>
     </w:p>
     <w:sectPr>
       <w:pgSz w:w="11906" w:h="16838"/>

--- a/文档/委托交易软件-服务端.docx
+++ b/文档/委托交易软件-服务端.docx
@@ -6,6 +6,9 @@
       <w:pPr>
         <w:pStyle w:val="1"/>
         <w:jc w:val="center"/>
+        <w:rPr>
+          <w:rFonts w:hint="eastAsia"/>
+        </w:rPr>
       </w:pPr>
       <w:r>
         <w:rPr>
@@ -14,7 +17,13 @@
         <w:t>服务端</w:t>
       </w:r>
     </w:p>
-    <w:p/>
+    <w:p>
+      <w:pPr>
+        <w:rPr>
+          <w:rFonts w:hint="eastAsia"/>
+        </w:rPr>
+      </w:pPr>
+    </w:p>
     <w:p>
       <w:pPr>
         <w:pStyle w:val="a3"/>
@@ -24,6 +33,7 @@
         </w:numPr>
         <w:ind w:firstLineChars="0"/>
         <w:rPr>
+          <w:rFonts w:hint="eastAsia"/>
           <w:sz w:val="24"/>
           <w:szCs w:val="24"/>
         </w:rPr>
@@ -46,6 +56,7 @@
         </w:numPr>
         <w:ind w:firstLineChars="0"/>
         <w:rPr>
+          <w:rFonts w:hint="eastAsia"/>
           <w:sz w:val="24"/>
           <w:szCs w:val="24"/>
         </w:rPr>
@@ -68,6 +79,7 @@
         </w:numPr>
         <w:ind w:firstLineChars="0"/>
         <w:rPr>
+          <w:rFonts w:hint="eastAsia"/>
           <w:sz w:val="24"/>
           <w:szCs w:val="24"/>
         </w:rPr>
@@ -90,6 +102,7 @@
         </w:numPr>
         <w:ind w:firstLineChars="0"/>
         <w:rPr>
+          <w:rFonts w:hint="eastAsia"/>
           <w:sz w:val="24"/>
           <w:szCs w:val="24"/>
         </w:rPr>
@@ -112,6 +125,7 @@
         </w:numPr>
         <w:ind w:firstLineChars="0"/>
         <w:rPr>
+          <w:rFonts w:hint="eastAsia"/>
           <w:sz w:val="24"/>
           <w:szCs w:val="24"/>
         </w:rPr>
@@ -134,6 +148,7 @@
         </w:numPr>
         <w:ind w:firstLineChars="0"/>
         <w:rPr>
+          <w:rFonts w:hint="eastAsia"/>
           <w:sz w:val="24"/>
           <w:szCs w:val="24"/>
         </w:rPr>
@@ -156,6 +171,7 @@
         </w:numPr>
         <w:ind w:firstLineChars="0"/>
         <w:rPr>
+          <w:rFonts w:hint="eastAsia"/>
           <w:sz w:val="24"/>
           <w:szCs w:val="24"/>
         </w:rPr>
@@ -178,6 +194,7 @@
         </w:numPr>
         <w:ind w:firstLineChars="0"/>
         <w:rPr>
+          <w:rFonts w:hint="eastAsia"/>
           <w:sz w:val="24"/>
           <w:szCs w:val="24"/>
         </w:rPr>
@@ -196,6 +213,7 @@
         <w:pStyle w:val="a3"/>
         <w:ind w:left="992" w:firstLineChars="0" w:firstLine="0"/>
         <w:rPr>
+          <w:rFonts w:hint="eastAsia"/>
           <w:sz w:val="24"/>
           <w:szCs w:val="24"/>
         </w:rPr>
@@ -218,6 +236,7 @@
         </w:numPr>
         <w:ind w:firstLineChars="0"/>
         <w:rPr>
+          <w:rFonts w:hint="eastAsia"/>
           <w:sz w:val="24"/>
           <w:szCs w:val="24"/>
         </w:rPr>
@@ -236,17 +255,28 @@
         <w:pStyle w:val="a3"/>
         <w:ind w:left="992" w:firstLineChars="0" w:firstLine="0"/>
         <w:rPr>
-          <w:sz w:val="24"/>
-          <w:szCs w:val="24"/>
-        </w:rPr>
-      </w:pPr>
-      <w:r>
-        <w:rPr>
-          <w:rFonts w:hint="eastAsia"/>
-          <w:sz w:val="24"/>
-          <w:szCs w:val="24"/>
-        </w:rPr>
-        <w:t>一般情况下，没有客户委托的交易是不需要采集行情数据的，采集管理对各种交易信息的采集模块进行管理和调度。同时也以插件形式提供扩展支持。</w:t>
+          <w:rFonts w:hint="eastAsia"/>
+          <w:sz w:val="24"/>
+          <w:szCs w:val="24"/>
+        </w:rPr>
+      </w:pPr>
+      <w:r>
+        <w:rPr>
+          <w:rFonts w:hint="eastAsia"/>
+          <w:sz w:val="24"/>
+          <w:szCs w:val="24"/>
+        </w:rPr>
+        <w:t>一般情况下，没有客户委托的交易是不需要采集行情数据的，采集管理对各种交易信息的采集模块进行管理和调度。同时也以插件形式提</w:t>
+      </w:r>
+      <w:bookmarkStart w:id="0" w:name="_GoBack"/>
+      <w:bookmarkEnd w:id="0"/>
+      <w:r>
+        <w:rPr>
+          <w:rFonts w:hint="eastAsia"/>
+          <w:sz w:val="24"/>
+          <w:szCs w:val="24"/>
+        </w:rPr>
+        <w:t>供扩展支持。</w:t>
       </w:r>
     </w:p>
     <w:p>
@@ -258,6 +288,7 @@
         </w:numPr>
         <w:ind w:firstLineChars="0"/>
         <w:rPr>
+          <w:rFonts w:hint="eastAsia"/>
           <w:sz w:val="24"/>
           <w:szCs w:val="24"/>
         </w:rPr>
@@ -276,6 +307,7 @@
         <w:pStyle w:val="a3"/>
         <w:ind w:left="992" w:firstLineChars="0" w:firstLine="0"/>
         <w:rPr>
+          <w:rFonts w:hint="eastAsia"/>
           <w:sz w:val="24"/>
           <w:szCs w:val="24"/>
         </w:rPr>
@@ -298,6 +330,7 @@
         </w:numPr>
         <w:ind w:firstLineChars="0"/>
         <w:rPr>
+          <w:rFonts w:hint="eastAsia"/>
           <w:sz w:val="24"/>
           <w:szCs w:val="24"/>
         </w:rPr>
@@ -316,6 +349,7 @@
         <w:pStyle w:val="a3"/>
         <w:ind w:left="992" w:firstLineChars="0" w:firstLine="0"/>
         <w:rPr>
+          <w:rFonts w:hint="eastAsia"/>
           <w:sz w:val="24"/>
           <w:szCs w:val="24"/>
         </w:rPr>
@@ -338,6 +372,7 @@
         </w:numPr>
         <w:ind w:firstLineChars="0"/>
         <w:rPr>
+          <w:rFonts w:hint="eastAsia"/>
           <w:sz w:val="24"/>
           <w:szCs w:val="24"/>
         </w:rPr>
@@ -356,17 +391,36 @@
         <w:pStyle w:val="a3"/>
         <w:ind w:left="992" w:firstLineChars="0" w:firstLine="0"/>
         <w:rPr>
-          <w:sz w:val="24"/>
-          <w:szCs w:val="24"/>
-        </w:rPr>
-      </w:pPr>
-      <w:r>
-        <w:rPr>
-          <w:rFonts w:hint="eastAsia"/>
-          <w:sz w:val="24"/>
-          <w:szCs w:val="24"/>
-        </w:rPr>
-        <w:t>采集模块所采集到的数据统一提交给行情监视模块，对于有变动的数据，由监控模块通知下单任务调度模块处理。</w:t>
+          <w:rFonts w:hint="eastAsia"/>
+          <w:sz w:val="24"/>
+          <w:szCs w:val="24"/>
+        </w:rPr>
+      </w:pPr>
+      <w:r>
+        <w:rPr>
+          <w:rFonts w:hint="eastAsia"/>
+          <w:sz w:val="24"/>
+          <w:szCs w:val="24"/>
+        </w:rPr>
+        <w:t>采集模块所采集到的数据统一提交</w:t>
+      </w:r>
+      <w:proofErr w:type="gramStart"/>
+      <w:r>
+        <w:rPr>
+          <w:rFonts w:hint="eastAsia"/>
+          <w:sz w:val="24"/>
+          <w:szCs w:val="24"/>
+        </w:rPr>
+        <w:t>给行情</w:t>
+      </w:r>
+      <w:proofErr w:type="gramEnd"/>
+      <w:r>
+        <w:rPr>
+          <w:rFonts w:hint="eastAsia"/>
+          <w:sz w:val="24"/>
+          <w:szCs w:val="24"/>
+        </w:rPr>
+        <w:t>监视模块，对于有变动的数据，由监控模块通知下单任务调度模块处理。</w:t>
       </w:r>
     </w:p>
     <w:p>
@@ -378,6 +432,7 @@
         </w:numPr>
         <w:ind w:firstLineChars="0"/>
         <w:rPr>
+          <w:rFonts w:hint="eastAsia"/>
           <w:sz w:val="24"/>
           <w:szCs w:val="24"/>
         </w:rPr>
@@ -396,6 +451,7 @@
         <w:pStyle w:val="a3"/>
         <w:ind w:left="992" w:firstLineChars="0" w:firstLine="0"/>
         <w:rPr>
+          <w:rFonts w:hint="eastAsia"/>
           <w:sz w:val="24"/>
           <w:szCs w:val="24"/>
         </w:rPr>
@@ -418,6 +474,7 @@
         </w:numPr>
         <w:ind w:firstLineChars="0"/>
         <w:rPr>
+          <w:rFonts w:hint="eastAsia"/>
           <w:sz w:val="24"/>
           <w:szCs w:val="24"/>
         </w:rPr>
@@ -436,6 +493,7 @@
         <w:pStyle w:val="a3"/>
         <w:ind w:left="992" w:firstLineChars="0" w:firstLine="0"/>
         <w:rPr>
+          <w:rFonts w:hint="eastAsia"/>
           <w:sz w:val="24"/>
           <w:szCs w:val="24"/>
         </w:rPr>
@@ -458,6 +516,7 @@
         </w:numPr>
         <w:ind w:firstLineChars="0"/>
         <w:rPr>
+          <w:rFonts w:hint="eastAsia"/>
           <w:sz w:val="24"/>
           <w:szCs w:val="24"/>
         </w:rPr>
@@ -476,6 +535,7 @@
         <w:pStyle w:val="a3"/>
         <w:ind w:left="992" w:firstLineChars="0" w:firstLine="0"/>
         <w:rPr>
+          <w:rFonts w:hint="eastAsia"/>
           <w:sz w:val="24"/>
           <w:szCs w:val="24"/>
         </w:rPr>
@@ -498,6 +558,7 @@
         </w:numPr>
         <w:ind w:firstLineChars="0"/>
         <w:rPr>
+          <w:rFonts w:hint="eastAsia"/>
           <w:sz w:val="24"/>
           <w:szCs w:val="24"/>
         </w:rPr>
@@ -516,6 +577,7 @@
         <w:pStyle w:val="a3"/>
         <w:ind w:left="992" w:firstLineChars="0" w:firstLine="0"/>
         <w:rPr>
+          <w:rFonts w:hint="eastAsia"/>
           <w:sz w:val="24"/>
           <w:szCs w:val="24"/>
         </w:rPr>
@@ -538,6 +600,7 @@
         </w:numPr>
         <w:ind w:firstLineChars="0"/>
         <w:rPr>
+          <w:rFonts w:hint="eastAsia"/>
           <w:sz w:val="24"/>
           <w:szCs w:val="24"/>
         </w:rPr>
@@ -556,6 +619,7 @@
         <w:pStyle w:val="a3"/>
         <w:ind w:left="992" w:firstLineChars="0" w:firstLine="0"/>
         <w:rPr>
+          <w:rFonts w:hint="eastAsia"/>
           <w:sz w:val="24"/>
           <w:szCs w:val="24"/>
         </w:rPr>
@@ -594,6 +658,7 @@
         </w:numPr>
         <w:ind w:firstLineChars="0"/>
         <w:rPr>
+          <w:rFonts w:hint="eastAsia"/>
           <w:sz w:val="24"/>
           <w:szCs w:val="24"/>
         </w:rPr>
@@ -616,6 +681,7 @@
         </w:numPr>
         <w:ind w:firstLineChars="0"/>
         <w:rPr>
+          <w:rFonts w:hint="eastAsia"/>
           <w:sz w:val="24"/>
           <w:szCs w:val="24"/>
         </w:rPr>
@@ -632,6 +698,7 @@
     <w:p>
       <w:pPr>
         <w:rPr>
+          <w:rFonts w:hint="eastAsia"/>
           <w:sz w:val="24"/>
           <w:szCs w:val="24"/>
         </w:rPr>
@@ -697,16 +764,6 @@
           <w:szCs w:val="24"/>
         </w:rPr>
       </w:pPr>
-      <w:r>
-        <w:rPr>
-          <w:rFonts w:hint="eastAsia"/>
-          <w:sz w:val="24"/>
-          <w:szCs w:val="24"/>
-        </w:rPr>
-        <w:t xml:space="preserve"> </w:t>
-      </w:r>
-      <w:bookmarkStart w:id="0" w:name="_GoBack"/>
-      <w:bookmarkEnd w:id="0"/>
     </w:p>
     <w:sectPr>
       <w:pgSz w:w="11906" w:h="16838"/>
